--- a/Primer Entrega/Clase 7- Estructuras de Computadores/Alumnos/Abril Gomez/Práctica comparativa.docx
+++ b/Primer Entrega/Clase 7- Estructuras de Computadores/Alumnos/Abril Gomez/Práctica comparativa.docx
@@ -46,59 +46,7 @@
         <w:jc w:val="both"/>
       </w:pPr>
       <w:r>
-        <w:t>En la familia somos tres hermanos y nuestro padre, que se encuentra de viaje en el exterior,</w:t>
-      </w:r>
-      <w:r>
-        <w:t xml:space="preserve"> </w:t>
-      </w:r>
-      <w:r>
-        <w:t>nos envió de regalo tres procesadores para nuestras diferentes necesidades, yo (Matilda) le</w:t>
-      </w:r>
-      <w:r>
-        <w:t xml:space="preserve"> </w:t>
-      </w:r>
-      <w:r>
-        <w:t xml:space="preserve">pedí uno para poder jugar al tan esperado </w:t>
-      </w:r>
-      <w:proofErr w:type="spellStart"/>
-      <w:r>
-        <w:t>Cyberpunk</w:t>
-      </w:r>
-      <w:proofErr w:type="spellEnd"/>
-      <w:r>
-        <w:t xml:space="preserve"> 2077, mi pequeño hermano, Marcelo,</w:t>
-      </w:r>
-      <w:r>
-        <w:t xml:space="preserve"> </w:t>
-      </w:r>
-      <w:r>
-        <w:t>en cambio, solamente le pidió uno para ejecutar la suite de Office 2019 y, por último, mi</w:t>
-      </w:r>
-      <w:r>
-        <w:t xml:space="preserve"> </w:t>
-      </w:r>
-      <w:r>
-        <w:t>hermano</w:t>
-      </w:r>
-      <w:r>
-        <w:t xml:space="preserve"> </w:t>
-      </w:r>
-      <w:r>
-        <w:t>mayor le encargó uno para poder hacer ediciones de video en un programa</w:t>
-      </w:r>
-      <w:r>
-        <w:t xml:space="preserve"> </w:t>
-      </w:r>
-      <w:r>
-        <w:t xml:space="preserve">llamado Wondershare </w:t>
-      </w:r>
-      <w:proofErr w:type="spellStart"/>
-      <w:r>
-        <w:t>Filmora</w:t>
-      </w:r>
-      <w:proofErr w:type="spellEnd"/>
-      <w:r>
-        <w:t xml:space="preserve"> X.</w:t>
+        <w:t>En la familia somos tres hermanos y nuestro padre, que se encuentra de viaje en el exterior, nos envió de regalo tres procesadores para nuestras diferentes necesidades, yo (Matilda) le pedí uno para poder jugar al tan esperado Cyberpunk 2077, mi pequeño hermano, Marcelo, en cambio, solamente le pidió uno para ejecutar la suite de Office 2019 y, por último, mi hermano mayor le encargó uno para poder hacer ediciones de video en un programa llamado Wondershare Filmora X.</w:t>
       </w:r>
     </w:p>
     <w:p>
@@ -129,13 +77,8 @@
         <w:spacing w:line="360" w:lineRule="auto"/>
         <w:jc w:val="both"/>
       </w:pPr>
-      <w:proofErr w:type="spellStart"/>
-      <w:r>
-        <w:t>Amd</w:t>
-      </w:r>
-      <w:proofErr w:type="spellEnd"/>
-      <w:r>
-        <w:t xml:space="preserve"> Ryzen 5 3600</w:t>
+      <w:r>
+        <w:t>Amd Ryzen 5 3600</w:t>
       </w:r>
     </w:p>
     <w:p>
@@ -148,13 +91,8 @@
         <w:spacing w:line="360" w:lineRule="auto"/>
         <w:jc w:val="both"/>
       </w:pPr>
-      <w:proofErr w:type="spellStart"/>
-      <w:r>
-        <w:t>Amd</w:t>
-      </w:r>
-      <w:proofErr w:type="spellEnd"/>
-      <w:r>
-        <w:t xml:space="preserve"> a8 9600</w:t>
+      <w:r>
+        <w:t>Amd a8 9600</w:t>
       </w:r>
     </w:p>
     <w:p>
@@ -167,13 +105,8 @@
         <w:spacing w:line="360" w:lineRule="auto"/>
         <w:jc w:val="both"/>
       </w:pPr>
-      <w:proofErr w:type="spellStart"/>
-      <w:r>
-        <w:t>intel</w:t>
-      </w:r>
-      <w:proofErr w:type="spellEnd"/>
-      <w:r>
-        <w:t xml:space="preserve"> i3 3230</w:t>
+      <w:r>
+        <w:t>intel i3 3230</w:t>
       </w:r>
     </w:p>
     <w:p>
@@ -199,35 +132,23 @@
       <w:r>
         <w:t xml:space="preserve">El procesador </w:t>
       </w:r>
-      <w:proofErr w:type="spellStart"/>
-      <w:r>
-        <w:t>Amd</w:t>
-      </w:r>
-      <w:proofErr w:type="spellEnd"/>
-      <w:r>
-        <w:t xml:space="preserve"> Ryzen 5 3600</w:t>
+      <w:r>
+        <w:t>Amd Ryzen 5 3600</w:t>
       </w:r>
       <w:r>
         <w:t xml:space="preserve"> es para Matilda, para el hermano mayor el </w:t>
       </w:r>
-      <w:proofErr w:type="spellStart"/>
-      <w:r>
-        <w:t>Amd</w:t>
-      </w:r>
-      <w:proofErr w:type="spellEnd"/>
-      <w:r>
-        <w:t xml:space="preserve"> a8 9600</w:t>
+      <w:r>
+        <w:t>Amd a8 9600</w:t>
+      </w:r>
+      <w:r>
+        <w:t xml:space="preserve">, </w:t>
       </w:r>
       <w:r>
         <w:t xml:space="preserve">y para Marcelo el </w:t>
       </w:r>
-      <w:proofErr w:type="spellStart"/>
-      <w:r>
-        <w:t>intel</w:t>
-      </w:r>
-      <w:proofErr w:type="spellEnd"/>
-      <w:r>
-        <w:t xml:space="preserve"> i3 3230</w:t>
+      <w:r>
+        <w:t>intel i3 3230</w:t>
       </w:r>
       <w:r>
         <w:t>.</w:t>
